--- a/read_me.docx
+++ b/read_me.docx
@@ -31,7 +31,15 @@
         </w:numPr>
       </w:pPr>
       <w:r>
-        <w:t>Service and details</w:t>
+        <w:t>Service</w:t>
+      </w:r>
+      <w:r>
+        <w:t>s</w:t>
+      </w:r>
+      <w:bookmarkStart w:id="0" w:name="_GoBack"/>
+      <w:bookmarkEnd w:id="0"/>
+      <w:r>
+        <w:t xml:space="preserve"> and details</w:t>
       </w:r>
     </w:p>
     <w:p>
@@ -174,18 +182,10 @@
         <w:t>Different</w:t>
       </w:r>
       <w:r>
-        <w:t xml:space="preserve"> </w:t>
-      </w:r>
-      <w:proofErr w:type="gramStart"/>
-      <w:r>
-        <w:t>strategies</w:t>
-      </w:r>
-      <w:r>
-        <w:t>(</w:t>
-      </w:r>
-      <w:proofErr w:type="gramEnd"/>
-      <w:r>
-        <w:t xml:space="preserve">DISJOINT, </w:t>
+        <w:t xml:space="preserve"> strategies</w:t>
+      </w:r>
+      <w:r>
+        <w:t xml:space="preserve">(DISJOINT, </w:t>
       </w:r>
       <w:r>
         <w:t>F</w:t>
@@ -213,15 +213,7 @@
         <w:t xml:space="preserve">ADJ_MATRIX - </w:t>
       </w:r>
       <w:r>
-        <w:t xml:space="preserve">We have lots of cities and having strong connectivity between them. So here we can have matrix </w:t>
-      </w:r>
-      <w:proofErr w:type="gramStart"/>
-      <w:r>
-        <w:t>two dimensional</w:t>
-      </w:r>
-      <w:proofErr w:type="gramEnd"/>
-      <w:r>
-        <w:t xml:space="preserve"> array with </w:t>
+        <w:t xml:space="preserve">We have lots of cities and having strong connectivity between them. So here we can have matrix two dimensional array with </w:t>
       </w:r>
       <w:r>
         <w:t>b</w:t>
@@ -233,15 +225,7 @@
         <w:t xml:space="preserve"> </w:t>
       </w:r>
       <w:r>
-        <w:t xml:space="preserve">This approach can handle future requirement of showing the </w:t>
-      </w:r>
-      <w:proofErr w:type="gramStart"/>
-      <w:r>
-        <w:t>path(</w:t>
-      </w:r>
-      <w:proofErr w:type="gramEnd"/>
-      <w:r>
-        <w:t>traceability between cities, those are connected)</w:t>
+        <w:t>This approach can handle future requirement of showing the path(traceability between cities, those are connected)</w:t>
       </w:r>
       <w:r>
         <w:t xml:space="preserve">. Storing </w:t>
@@ -262,15 +246,7 @@
         <w:t xml:space="preserve"> </w:t>
       </w:r>
       <w:r>
-        <w:t>inside collection like map</w:t>
-      </w:r>
-      <w:proofErr w:type="gramStart"/>
-      <w:r>
-        <w:t>/(</w:t>
-      </w:r>
-      <w:proofErr w:type="gramEnd"/>
-      <w:r>
-        <w:t>list</w:t>
+        <w:t>inside collection like map/(list</w:t>
       </w:r>
       <w:r>
         <w:t xml:space="preserve"> </w:t>
@@ -301,23 +277,7 @@
         <w:t>t</w:t>
       </w:r>
       <w:r>
-        <w:t xml:space="preserve">er of cities we prefer to use </w:t>
-      </w:r>
-      <w:proofErr w:type="gramStart"/>
-      <w:r>
-        <w:t>2 dimensional</w:t>
-      </w:r>
-      <w:proofErr w:type="gramEnd"/>
-      <w:r>
-        <w:t xml:space="preserve"> array. Less memory and good performance. This approach can handle future requirement of showing the </w:t>
-      </w:r>
-      <w:proofErr w:type="gramStart"/>
-      <w:r>
-        <w:t>path(</w:t>
-      </w:r>
-      <w:proofErr w:type="gramEnd"/>
-      <w:r>
-        <w:t>traceability between cities, those are connected)</w:t>
+        <w:t>er of cities we prefer to use 2 dimensional array. Less memory and good performance. This approach can handle future requirement of showing the path(traceability between cities, those are connected)</w:t>
       </w:r>
       <w:r>
         <w:t xml:space="preserve"> Option 2 is very similar to option 1, difference is while traversing, no need to go one by one index inside array, we created linked list between the connected nodes so we can jump and save iteration time.</w:t>
@@ -332,13 +292,8 @@
         </w:numPr>
         <w:ind w:left="1440"/>
       </w:pPr>
-      <w:proofErr w:type="gramStart"/>
-      <w:r>
-        <w:t>DISJOINT  -</w:t>
-      </w:r>
-      <w:proofErr w:type="gramEnd"/>
-      <w:r>
-        <w:t xml:space="preserve"> </w:t>
+      <w:r>
+        <w:t xml:space="preserve">DISJOINT  - </w:t>
       </w:r>
       <w:r>
         <w:t>We have disjoint set, this provides simplest implementation to find connectivity between cities.</w:t>
@@ -390,15 +345,7 @@
         <w:t xml:space="preserve"> as entry)</w:t>
       </w:r>
       <w:r>
-        <w:t xml:space="preserve"> BUT this option is not better </w:t>
-      </w:r>
-      <w:proofErr w:type="gramStart"/>
-      <w:r>
-        <w:t>compare</w:t>
-      </w:r>
-      <w:proofErr w:type="gramEnd"/>
-      <w:r>
-        <w:t xml:space="preserve"> to option 3, in case of </w:t>
+        <w:t xml:space="preserve"> BUT this option is not better compare to option 3, in case of </w:t>
       </w:r>
       <w:r>
         <w:t>finding</w:t>
@@ -474,8 +421,6 @@
       <w:r>
         <w:t xml:space="preserve"> This is a place folder, simply calls city-map-provider</w:t>
       </w:r>
-      <w:bookmarkStart w:id="0" w:name="_GoBack"/>
-      <w:bookmarkEnd w:id="0"/>
     </w:p>
     <w:p>
       <w:pPr>
@@ -504,15 +449,7 @@
         <w:t>Gets file from git repo and make it available to all services</w:t>
       </w:r>
       <w:r>
-        <w:t xml:space="preserve">. For </w:t>
-      </w:r>
-      <w:proofErr w:type="gramStart"/>
-      <w:r>
-        <w:t>now</w:t>
-      </w:r>
-      <w:proofErr w:type="gramEnd"/>
-      <w:r>
-        <w:t xml:space="preserve"> config server address is hard coded but when multiple config servers are running on cloud, we can use DiscoveryClient and get instance of </w:t>
+        <w:t xml:space="preserve">. For now config server address is hard coded but when multiple config servers are running on cloud, we can use DiscoveryClient and get instance of </w:t>
       </w:r>
       <w:r>
         <w:t>`</w:t>
@@ -571,15 +508,7 @@
         <w:t>” to</w:t>
       </w:r>
       <w:r>
-        <w:t xml:space="preserve"> get property values from config server. Config server is also registered as Eureka client. </w:t>
-      </w:r>
-      <w:proofErr w:type="gramStart"/>
-      <w:r>
-        <w:t>( we</w:t>
-      </w:r>
-      <w:proofErr w:type="gramEnd"/>
-      <w:r>
-        <w:t xml:space="preserve"> are now simply fetching config properties using @value annotation</w:t>
+        <w:t xml:space="preserve"> get property values from config server. Config server is also registered as Eureka client. ( we are now simply fetching config properties using @value annotation</w:t>
       </w:r>
       <w:r>
         <w:t>.</w:t>
@@ -852,13 +781,8 @@
       <w:r>
         <w:t xml:space="preserve">) </w:t>
       </w:r>
-      <w:proofErr w:type="gramStart"/>
-      <w:r>
-        <w:t>Hence</w:t>
-      </w:r>
-      <w:proofErr w:type="gramEnd"/>
-      <w:r>
-        <w:t xml:space="preserve"> we api-gateway gets the request it reads the first part of URL and it knows the request belongs to which service.</w:t>
+      <w:r>
+        <w:t>Hence we api-gateway gets the request it reads the first part of URL and it knows the request belongs to which service.</w:t>
       </w:r>
     </w:p>
     <w:p>
@@ -878,7 +802,6 @@
       <w:r>
         <w:t xml:space="preserve"> </w:t>
       </w:r>
-      <w:proofErr w:type="gramStart"/>
       <w:r>
         <w:rPr>
           <w:rFonts w:ascii="Consolas" w:hAnsi="Consolas" w:cs="Consolas"/>
@@ -887,18 +810,7 @@
           <w:szCs w:val="20"/>
           <w:shd w:val="clear" w:color="auto" w:fill="E8F2FE"/>
         </w:rPr>
-        <w:t>eureka.client</w:t>
-      </w:r>
-      <w:proofErr w:type="gramEnd"/>
-      <w:r>
-        <w:rPr>
-          <w:rFonts w:ascii="Consolas" w:hAnsi="Consolas" w:cs="Consolas"/>
-          <w:color w:val="000000"/>
-          <w:sz w:val="20"/>
-          <w:szCs w:val="20"/>
-          <w:shd w:val="clear" w:color="auto" w:fill="E8F2FE"/>
-        </w:rPr>
-        <w:t>.service-url.default-zone</w:t>
+        <w:t>eureka.client.service-url.default-zone</w:t>
       </w:r>
       <w:r>
         <w:t xml:space="preserve"> </w:t>
@@ -1017,15 +929,7 @@
         <w:ind w:left="720"/>
       </w:pPr>
       <w:r>
-        <w:t>We need to modify the properties file based on the application name. Meaning all properties for application `city-map-provider` resides inside city-map-</w:t>
-      </w:r>
-      <w:proofErr w:type="gramStart"/>
-      <w:r>
-        <w:t>provider.properties</w:t>
-      </w:r>
-      <w:proofErr w:type="gramEnd"/>
-      <w:r>
-        <w:t xml:space="preserve"> file.</w:t>
+        <w:t>We need to modify the properties file based on the application name. Meaning all properties for application `city-map-provider` resides inside city-map-provider.properties file.</w:t>
       </w:r>
     </w:p>
     <w:p>
@@ -1039,7 +943,6 @@
       <w:r>
         <w:t xml:space="preserve">All strategy for building data model for city-to-city connection configured inside city-map-selector properties file. Parameter is </w:t>
       </w:r>
-      <w:proofErr w:type="gramStart"/>
       <w:r>
         <w:rPr>
           <w:rFonts w:ascii="Consolas" w:hAnsi="Consolas" w:cs="Consolas"/>
@@ -1048,18 +951,7 @@
           <w:szCs w:val="20"/>
           <w:shd w:val="clear" w:color="auto" w:fill="E8F2FE"/>
         </w:rPr>
-        <w:t>service.strategy</w:t>
-      </w:r>
-      <w:proofErr w:type="gramEnd"/>
-      <w:r>
-        <w:rPr>
-          <w:rFonts w:ascii="Consolas" w:hAnsi="Consolas" w:cs="Consolas"/>
-          <w:color w:val="2A00FF"/>
-          <w:sz w:val="20"/>
-          <w:szCs w:val="20"/>
-          <w:shd w:val="clear" w:color="auto" w:fill="E8F2FE"/>
-        </w:rPr>
-        <w:t>.</w:t>
+        <w:t>service.strategy.</w:t>
       </w:r>
     </w:p>
     <w:p>
@@ -1116,7 +1008,6 @@
         </w:rPr>
         <w:t>parameter (</w:t>
       </w:r>
-      <w:proofErr w:type="gramStart"/>
       <w:r>
         <w:rPr>
           <w:rFonts w:ascii="Consolas" w:hAnsi="Consolas"/>
@@ -1125,18 +1016,7 @@
           <w:szCs w:val="18"/>
           <w:shd w:val="clear" w:color="auto" w:fill="FFFFFF"/>
         </w:rPr>
-        <w:t>city.map.input</w:t>
-      </w:r>
-      <w:proofErr w:type="gramEnd"/>
-      <w:r>
-        <w:rPr>
-          <w:rFonts w:ascii="Consolas" w:hAnsi="Consolas"/>
-          <w:color w:val="D73A49"/>
-          <w:sz w:val="18"/>
-          <w:szCs w:val="18"/>
-          <w:shd w:val="clear" w:color="auto" w:fill="FFFFFF"/>
-        </w:rPr>
-        <w:t>.file.location</w:t>
+        <w:t>city.map.input.file.location</w:t>
       </w:r>
       <w:r>
         <w:rPr>
@@ -1435,15 +1315,7 @@
           </w:p>
           <w:p>
             <w:r>
-              <w:t xml:space="preserve">Then </w:t>
-            </w:r>
-            <w:proofErr w:type="gramStart"/>
-            <w:r>
-              <w:t>start  city</w:t>
-            </w:r>
-            <w:proofErr w:type="gramEnd"/>
-            <w:r>
-              <w:t>-map-provider, city-map-selector services.</w:t>
+              <w:t>Then start  city-map-provider, city-map-selector services.</w:t>
             </w:r>
           </w:p>
           <w:p>
@@ -1504,7 +1376,6 @@
                 <w:szCs w:val="20"/>
               </w:rPr>
             </w:pPr>
-            <w:proofErr w:type="gramStart"/>
             <w:r>
               <w:rPr>
                 <w:rFonts w:ascii="Consolas" w:hAnsi="Consolas" w:cs="Consolas"/>
@@ -1514,7 +1385,6 @@
               </w:rPr>
               <w:t>P,K</w:t>
             </w:r>
-            <w:proofErr w:type="gramEnd"/>
           </w:p>
           <w:p>
             <w:pPr>
@@ -1528,7 +1398,6 @@
                 <w:szCs w:val="20"/>
               </w:rPr>
             </w:pPr>
-            <w:proofErr w:type="gramStart"/>
             <w:r>
               <w:rPr>
                 <w:rFonts w:ascii="Consolas" w:hAnsi="Consolas" w:cs="Consolas"/>
@@ -1538,7 +1407,6 @@
               </w:rPr>
               <w:t>L,M</w:t>
             </w:r>
-            <w:proofErr w:type="gramEnd"/>
           </w:p>
           <w:p>
             <w:pPr>
@@ -1552,7 +1420,6 @@
                 <w:szCs w:val="20"/>
               </w:rPr>
             </w:pPr>
-            <w:proofErr w:type="gramStart"/>
             <w:r>
               <w:rPr>
                 <w:rFonts w:ascii="Consolas" w:hAnsi="Consolas" w:cs="Consolas"/>
@@ -1562,7 +1429,6 @@
               </w:rPr>
               <w:t>N,M</w:t>
             </w:r>
-            <w:proofErr w:type="gramEnd"/>
           </w:p>
           <w:p>
             <w:pPr>
@@ -1680,21 +1546,7 @@
               <w:rPr>
                 <w:sz w:val="24"/>
               </w:rPr>
-              <w:t>properties file for city-map-provider is city-map-</w:t>
-            </w:r>
-            <w:proofErr w:type="gramStart"/>
-            <w:r>
-              <w:rPr>
-                <w:sz w:val="24"/>
-              </w:rPr>
-              <w:t>provider.properties</w:t>
-            </w:r>
-            <w:proofErr w:type="gramEnd"/>
-            <w:r>
-              <w:rPr>
-                <w:sz w:val="24"/>
-              </w:rPr>
-              <w:t>.</w:t>
+              <w:t>properties file for city-map-provider is city-map-provider.properties.</w:t>
             </w:r>
             <w:r>
               <w:rPr>
@@ -1702,7 +1554,6 @@
               </w:rPr>
               <w:t xml:space="preserve"> please find parameter </w:t>
             </w:r>
-            <w:proofErr w:type="gramStart"/>
             <w:r>
               <w:rPr>
                 <w:rFonts w:ascii="Consolas" w:hAnsi="Consolas"/>
@@ -1711,18 +1562,7 @@
                 <w:szCs w:val="18"/>
                 <w:shd w:val="clear" w:color="auto" w:fill="FFFFFF"/>
               </w:rPr>
-              <w:t>city.map.input</w:t>
-            </w:r>
-            <w:proofErr w:type="gramEnd"/>
-            <w:r>
-              <w:rPr>
-                <w:rFonts w:ascii="Consolas" w:hAnsi="Consolas"/>
-                <w:color w:val="D73A49"/>
-                <w:sz w:val="18"/>
-                <w:szCs w:val="18"/>
-                <w:shd w:val="clear" w:color="auto" w:fill="FFFFFF"/>
-              </w:rPr>
-              <w:t>.file.location</w:t>
+              <w:t>city.map.input.file.location</w:t>
             </w:r>
           </w:p>
           <w:p/>
@@ -1964,14 +1804,12 @@
       <w:r>
         <w:t>city-map-provider</w:t>
       </w:r>
-      <w:proofErr w:type="gramStart"/>
       <w:r>
         <w:t xml:space="preserve">` </w:t>
       </w:r>
       <w:r>
         <w:t xml:space="preserve"> service</w:t>
       </w:r>
-      <w:proofErr w:type="gramEnd"/>
       <w:r>
         <w:t>.</w:t>
       </w:r>

--- a/read_me.docx
+++ b/read_me.docx
@@ -36,8 +36,6 @@
       <w:r>
         <w:t>s</w:t>
       </w:r>
-      <w:bookmarkStart w:id="0" w:name="_GoBack"/>
-      <w:bookmarkEnd w:id="0"/>
       <w:r>
         <w:t xml:space="preserve"> and details</w:t>
       </w:r>
@@ -126,7 +124,23 @@
           <w:sz w:val="32"/>
           <w:u w:val="single"/>
         </w:rPr>
-        <w:t>Service and details</w:t>
+        <w:t>Service</w:t>
+      </w:r>
+      <w:r>
+        <w:rPr>
+          <w:color w:val="FF0000"/>
+          <w:sz w:val="32"/>
+          <w:u w:val="single"/>
+        </w:rPr>
+        <w:t>s</w:t>
+      </w:r>
+      <w:r>
+        <w:rPr>
+          <w:color w:val="FF0000"/>
+          <w:sz w:val="32"/>
+          <w:u w:val="single"/>
+        </w:rPr>
+        <w:t xml:space="preserve"> and details</w:t>
       </w:r>
     </w:p>
     <w:p>
@@ -157,20 +171,41 @@
         <w:t>It</w:t>
       </w:r>
       <w:r>
-        <w:t xml:space="preserve"> has logic to build a graph, adj matrix. It provides the APIs to get the connectivity between cities.</w:t>
+        <w:t xml:space="preserve"> has logic to build a graph, adj matrix. It provides</w:t>
+      </w:r>
+      <w:bookmarkStart w:id="0" w:name="_GoBack"/>
+      <w:bookmarkEnd w:id="0"/>
+      <w:r>
+        <w:t xml:space="preserve"> the APIs to get the connectivity between cities.</w:t>
       </w:r>
     </w:p>
     <w:p>
       <w:pPr>
         <w:ind w:left="720"/>
-      </w:pPr>
-      <w:r>
+        <w:rPr>
+          <w:color w:val="7030A0"/>
+          <w:sz w:val="24"/>
+        </w:rPr>
+      </w:pPr>
+      <w:r>
+        <w:rPr>
+          <w:color w:val="7030A0"/>
+          <w:sz w:val="24"/>
+        </w:rPr>
         <w:t xml:space="preserve">It </w:t>
       </w:r>
       <w:r>
+        <w:rPr>
+          <w:color w:val="7030A0"/>
+          <w:sz w:val="24"/>
+        </w:rPr>
         <w:t>has</w:t>
       </w:r>
       <w:r>
+        <w:rPr>
+          <w:color w:val="7030A0"/>
+          <w:sz w:val="24"/>
+        </w:rPr>
         <w:t xml:space="preserve"> different strategies to fetch the connectivity result.</w:t>
       </w:r>
     </w:p>
@@ -182,10 +217,13 @@
         <w:t>Different</w:t>
       </w:r>
       <w:r>
-        <w:t xml:space="preserve"> strategies</w:t>
-      </w:r>
-      <w:r>
-        <w:t xml:space="preserve">(DISJOINT, </w:t>
+        <w:t xml:space="preserve"> </w:t>
+      </w:r>
+      <w:r>
+        <w:t>strategies (</w:t>
+      </w:r>
+      <w:r>
+        <w:t xml:space="preserve">DISJOINT, </w:t>
       </w:r>
       <w:r>
         <w:t>F</w:t>
@@ -213,7 +251,15 @@
         <w:t xml:space="preserve">ADJ_MATRIX - </w:t>
       </w:r>
       <w:r>
-        <w:t xml:space="preserve">We have lots of cities and having strong connectivity between them. So here we can have matrix two dimensional array with </w:t>
+        <w:t xml:space="preserve">We have lots of cities and having strong connectivity between them. So here we can have matrix </w:t>
+      </w:r>
+      <w:proofErr w:type="gramStart"/>
+      <w:r>
+        <w:t>two dimensional</w:t>
+      </w:r>
+      <w:proofErr w:type="gramEnd"/>
+      <w:r>
+        <w:t xml:space="preserve"> array with </w:t>
       </w:r>
       <w:r>
         <w:t>b</w:t>
@@ -225,7 +271,15 @@
         <w:t xml:space="preserve"> </w:t>
       </w:r>
       <w:r>
-        <w:t>This approach can handle future requirement of showing the path(traceability between cities, those are connected)</w:t>
+        <w:t xml:space="preserve">This approach can handle future requirement of showing the </w:t>
+      </w:r>
+      <w:proofErr w:type="gramStart"/>
+      <w:r>
+        <w:t>path(</w:t>
+      </w:r>
+      <w:proofErr w:type="gramEnd"/>
+      <w:r>
+        <w:t>traceability between cities, those are connected)</w:t>
       </w:r>
       <w:r>
         <w:t xml:space="preserve">. Storing </w:t>
@@ -246,7 +300,15 @@
         <w:t xml:space="preserve"> </w:t>
       </w:r>
       <w:r>
-        <w:t>inside collection like map/(list</w:t>
+        <w:t>inside collection like map</w:t>
+      </w:r>
+      <w:proofErr w:type="gramStart"/>
+      <w:r>
+        <w:t>/(</w:t>
+      </w:r>
+      <w:proofErr w:type="gramEnd"/>
+      <w:r>
+        <w:t>list</w:t>
       </w:r>
       <w:r>
         <w:t xml:space="preserve"> </w:t>
@@ -277,7 +339,23 @@
         <w:t>t</w:t>
       </w:r>
       <w:r>
-        <w:t>er of cities we prefer to use 2 dimensional array. Less memory and good performance. This approach can handle future requirement of showing the path(traceability between cities, those are connected)</w:t>
+        <w:t xml:space="preserve">er of cities we prefer to use </w:t>
+      </w:r>
+      <w:proofErr w:type="gramStart"/>
+      <w:r>
+        <w:t>2 dimensional</w:t>
+      </w:r>
+      <w:proofErr w:type="gramEnd"/>
+      <w:r>
+        <w:t xml:space="preserve"> array. Less memory and good performance. This approach can handle future requirement of showing the </w:t>
+      </w:r>
+      <w:proofErr w:type="gramStart"/>
+      <w:r>
+        <w:t>path(</w:t>
+      </w:r>
+      <w:proofErr w:type="gramEnd"/>
+      <w:r>
+        <w:t>traceability between cities, those are connected)</w:t>
       </w:r>
       <w:r>
         <w:t xml:space="preserve"> Option 2 is very similar to option 1, difference is while traversing, no need to go one by one index inside array, we created linked list between the connected nodes so we can jump and save iteration time.</w:t>
@@ -292,8 +370,13 @@
         </w:numPr>
         <w:ind w:left="1440"/>
       </w:pPr>
-      <w:r>
-        <w:t xml:space="preserve">DISJOINT  - </w:t>
+      <w:proofErr w:type="gramStart"/>
+      <w:r>
+        <w:t>DISJOINT  -</w:t>
+      </w:r>
+      <w:proofErr w:type="gramEnd"/>
+      <w:r>
+        <w:t xml:space="preserve"> </w:t>
       </w:r>
       <w:r>
         <w:t>We have disjoint set, this provides simplest implementation to find connectivity between cities.</w:t>
@@ -345,7 +428,15 @@
         <w:t xml:space="preserve"> as entry)</w:t>
       </w:r>
       <w:r>
-        <w:t xml:space="preserve"> BUT this option is not better compare to option 3, in case of </w:t>
+        <w:t xml:space="preserve"> BUT this option is not better </w:t>
+      </w:r>
+      <w:proofErr w:type="gramStart"/>
+      <w:r>
+        <w:t>compare</w:t>
+      </w:r>
+      <w:proofErr w:type="gramEnd"/>
+      <w:r>
+        <w:t xml:space="preserve"> to option 3, in case of </w:t>
       </w:r>
       <w:r>
         <w:t>finding</w:t>
@@ -449,7 +540,15 @@
         <w:t>Gets file from git repo and make it available to all services</w:t>
       </w:r>
       <w:r>
-        <w:t xml:space="preserve">. For now config server address is hard coded but when multiple config servers are running on cloud, we can use DiscoveryClient and get instance of </w:t>
+        <w:t xml:space="preserve">. For </w:t>
+      </w:r>
+      <w:proofErr w:type="gramStart"/>
+      <w:r>
+        <w:t>now</w:t>
+      </w:r>
+      <w:proofErr w:type="gramEnd"/>
+      <w:r>
+        <w:t xml:space="preserve"> config server address is hard coded but when multiple config servers are running on cloud, we can use DiscoveryClient and get instance of </w:t>
       </w:r>
       <w:r>
         <w:t>`</w:t>
@@ -508,7 +607,15 @@
         <w:t>” to</w:t>
       </w:r>
       <w:r>
-        <w:t xml:space="preserve"> get property values from config server. Config server is also registered as Eureka client. ( we are now simply fetching config properties using @value annotation</w:t>
+        <w:t xml:space="preserve"> get property values from config server. Config server is also registered as Eureka client. </w:t>
+      </w:r>
+      <w:proofErr w:type="gramStart"/>
+      <w:r>
+        <w:t>( we</w:t>
+      </w:r>
+      <w:proofErr w:type="gramEnd"/>
+      <w:r>
+        <w:t xml:space="preserve"> are now simply fetching config properties using @value annotation</w:t>
       </w:r>
       <w:r>
         <w:t>.</w:t>
@@ -781,8 +888,13 @@
       <w:r>
         <w:t xml:space="preserve">) </w:t>
       </w:r>
-      <w:r>
-        <w:t>Hence we api-gateway gets the request it reads the first part of URL and it knows the request belongs to which service.</w:t>
+      <w:proofErr w:type="gramStart"/>
+      <w:r>
+        <w:t>Hence</w:t>
+      </w:r>
+      <w:proofErr w:type="gramEnd"/>
+      <w:r>
+        <w:t xml:space="preserve"> we api-gateway gets the request it reads the first part of URL and it knows the request belongs to which service.</w:t>
       </w:r>
     </w:p>
     <w:p>
@@ -802,6 +914,7 @@
       <w:r>
         <w:t xml:space="preserve"> </w:t>
       </w:r>
+      <w:proofErr w:type="gramStart"/>
       <w:r>
         <w:rPr>
           <w:rFonts w:ascii="Consolas" w:hAnsi="Consolas" w:cs="Consolas"/>
@@ -810,7 +923,18 @@
           <w:szCs w:val="20"/>
           <w:shd w:val="clear" w:color="auto" w:fill="E8F2FE"/>
         </w:rPr>
-        <w:t>eureka.client.service-url.default-zone</w:t>
+        <w:t>eureka.client</w:t>
+      </w:r>
+      <w:proofErr w:type="gramEnd"/>
+      <w:r>
+        <w:rPr>
+          <w:rFonts w:ascii="Consolas" w:hAnsi="Consolas" w:cs="Consolas"/>
+          <w:color w:val="000000"/>
+          <w:sz w:val="20"/>
+          <w:szCs w:val="20"/>
+          <w:shd w:val="clear" w:color="auto" w:fill="E8F2FE"/>
+        </w:rPr>
+        <w:t>.service-url.default-zone</w:t>
       </w:r>
       <w:r>
         <w:t xml:space="preserve"> </w:t>
@@ -929,7 +1053,15 @@
         <w:ind w:left="720"/>
       </w:pPr>
       <w:r>
-        <w:t>We need to modify the properties file based on the application name. Meaning all properties for application `city-map-provider` resides inside city-map-provider.properties file.</w:t>
+        <w:t>We need to modify the properties file based on the application name. Meaning all properties for application `city-map-provider` resides inside city-map-</w:t>
+      </w:r>
+      <w:proofErr w:type="gramStart"/>
+      <w:r>
+        <w:t>provider.properties</w:t>
+      </w:r>
+      <w:proofErr w:type="gramEnd"/>
+      <w:r>
+        <w:t xml:space="preserve"> file.</w:t>
       </w:r>
     </w:p>
     <w:p>
@@ -943,6 +1075,7 @@
       <w:r>
         <w:t xml:space="preserve">All strategy for building data model for city-to-city connection configured inside city-map-selector properties file. Parameter is </w:t>
       </w:r>
+      <w:proofErr w:type="gramStart"/>
       <w:r>
         <w:rPr>
           <w:rFonts w:ascii="Consolas" w:hAnsi="Consolas" w:cs="Consolas"/>
@@ -951,7 +1084,18 @@
           <w:szCs w:val="20"/>
           <w:shd w:val="clear" w:color="auto" w:fill="E8F2FE"/>
         </w:rPr>
-        <w:t>service.strategy.</w:t>
+        <w:t>service.strategy</w:t>
+      </w:r>
+      <w:proofErr w:type="gramEnd"/>
+      <w:r>
+        <w:rPr>
+          <w:rFonts w:ascii="Consolas" w:hAnsi="Consolas" w:cs="Consolas"/>
+          <w:color w:val="2A00FF"/>
+          <w:sz w:val="20"/>
+          <w:szCs w:val="20"/>
+          <w:shd w:val="clear" w:color="auto" w:fill="E8F2FE"/>
+        </w:rPr>
+        <w:t>.</w:t>
       </w:r>
     </w:p>
     <w:p>
@@ -1008,6 +1152,7 @@
         </w:rPr>
         <w:t>parameter (</w:t>
       </w:r>
+      <w:proofErr w:type="gramStart"/>
       <w:r>
         <w:rPr>
           <w:rFonts w:ascii="Consolas" w:hAnsi="Consolas"/>
@@ -1016,7 +1161,18 @@
           <w:szCs w:val="18"/>
           <w:shd w:val="clear" w:color="auto" w:fill="FFFFFF"/>
         </w:rPr>
-        <w:t>city.map.input.file.location</w:t>
+        <w:t>city.map.input</w:t>
+      </w:r>
+      <w:proofErr w:type="gramEnd"/>
+      <w:r>
+        <w:rPr>
+          <w:rFonts w:ascii="Consolas" w:hAnsi="Consolas"/>
+          <w:color w:val="D73A49"/>
+          <w:sz w:val="18"/>
+          <w:szCs w:val="18"/>
+          <w:shd w:val="clear" w:color="auto" w:fill="FFFFFF"/>
+        </w:rPr>
+        <w:t>.file.location</w:t>
       </w:r>
       <w:r>
         <w:rPr>
@@ -1315,7 +1471,15 @@
           </w:p>
           <w:p>
             <w:r>
-              <w:t>Then start  city-map-provider, city-map-selector services.</w:t>
+              <w:t xml:space="preserve">Then </w:t>
+            </w:r>
+            <w:proofErr w:type="gramStart"/>
+            <w:r>
+              <w:t>start  city</w:t>
+            </w:r>
+            <w:proofErr w:type="gramEnd"/>
+            <w:r>
+              <w:t>-map-provider, city-map-selector services.</w:t>
             </w:r>
           </w:p>
           <w:p>
@@ -1376,6 +1540,7 @@
                 <w:szCs w:val="20"/>
               </w:rPr>
             </w:pPr>
+            <w:proofErr w:type="gramStart"/>
             <w:r>
               <w:rPr>
                 <w:rFonts w:ascii="Consolas" w:hAnsi="Consolas" w:cs="Consolas"/>
@@ -1385,6 +1550,7 @@
               </w:rPr>
               <w:t>P,K</w:t>
             </w:r>
+            <w:proofErr w:type="gramEnd"/>
           </w:p>
           <w:p>
             <w:pPr>
@@ -1398,6 +1564,7 @@
                 <w:szCs w:val="20"/>
               </w:rPr>
             </w:pPr>
+            <w:proofErr w:type="gramStart"/>
             <w:r>
               <w:rPr>
                 <w:rFonts w:ascii="Consolas" w:hAnsi="Consolas" w:cs="Consolas"/>
@@ -1407,6 +1574,7 @@
               </w:rPr>
               <w:t>L,M</w:t>
             </w:r>
+            <w:proofErr w:type="gramEnd"/>
           </w:p>
           <w:p>
             <w:pPr>
@@ -1420,6 +1588,7 @@
                 <w:szCs w:val="20"/>
               </w:rPr>
             </w:pPr>
+            <w:proofErr w:type="gramStart"/>
             <w:r>
               <w:rPr>
                 <w:rFonts w:ascii="Consolas" w:hAnsi="Consolas" w:cs="Consolas"/>
@@ -1429,6 +1598,7 @@
               </w:rPr>
               <w:t>N,M</w:t>
             </w:r>
+            <w:proofErr w:type="gramEnd"/>
           </w:p>
           <w:p>
             <w:pPr>
@@ -1515,10 +1685,19 @@
               <w:t>Trenton, Albany</w:t>
             </w:r>
           </w:p>
-          <w:p/>
           <w:p>
             <w:pPr>
               <w:rPr>
+                <w:rFonts w:ascii="Consolas" w:hAnsi="Consolas" w:cs="Consolas"/>
+                <w:color w:val="1F3864" w:themeColor="accent1" w:themeShade="80"/>
+                <w:sz w:val="18"/>
+                <w:szCs w:val="20"/>
+              </w:rPr>
+            </w:pPr>
+          </w:p>
+          <w:p>
+            <w:pPr>
+              <w:rPr>
                 <w:sz w:val="24"/>
               </w:rPr>
             </w:pPr>
@@ -1526,34 +1705,23 @@
               <w:rPr>
                 <w:sz w:val="24"/>
               </w:rPr>
-              <w:t>8765 is the port for gateway service.</w:t>
-            </w:r>
-          </w:p>
-          <w:p>
-            <w:pPr>
+              <w:t>properties file for city-map-provider is city-map-</w:t>
+            </w:r>
+            <w:proofErr w:type="gramStart"/>
+            <w:r>
               <w:rPr>
                 <w:sz w:val="24"/>
               </w:rPr>
-            </w:pPr>
-          </w:p>
-          <w:p>
-            <w:pPr>
+              <w:t>provider.properties</w:t>
+            </w:r>
+            <w:proofErr w:type="gramEnd"/>
+            <w:r>
               <w:rPr>
                 <w:sz w:val="24"/>
               </w:rPr>
-            </w:pPr>
-            <w:r>
-              <w:rPr>
-                <w:sz w:val="24"/>
-              </w:rPr>
-              <w:t>properties file for city-map-provider is city-map-provider.properties.</w:t>
-            </w:r>
-            <w:r>
-              <w:rPr>
-                <w:sz w:val="24"/>
-              </w:rPr>
-              <w:t xml:space="preserve"> please find parameter </w:t>
-            </w:r>
+              <w:t xml:space="preserve">. please find parameter </w:t>
+            </w:r>
+            <w:proofErr w:type="gramStart"/>
             <w:r>
               <w:rPr>
                 <w:rFonts w:ascii="Consolas" w:hAnsi="Consolas"/>
@@ -1562,8 +1730,58 @@
                 <w:szCs w:val="18"/>
                 <w:shd w:val="clear" w:color="auto" w:fill="FFFFFF"/>
               </w:rPr>
-              <w:t>city.map.input.file.location</w:t>
-            </w:r>
+              <w:t>city.map.input</w:t>
+            </w:r>
+            <w:proofErr w:type="gramEnd"/>
+            <w:r>
+              <w:rPr>
+                <w:rFonts w:ascii="Consolas" w:hAnsi="Consolas"/>
+                <w:color w:val="D73A49"/>
+                <w:sz w:val="18"/>
+                <w:szCs w:val="18"/>
+                <w:shd w:val="clear" w:color="auto" w:fill="FFFFFF"/>
+              </w:rPr>
+              <w:t>.file.location</w:t>
+            </w:r>
+          </w:p>
+          <w:p>
+            <w:pPr>
+              <w:rPr>
+                <w:sz w:val="24"/>
+              </w:rPr>
+            </w:pPr>
+          </w:p>
+          <w:p>
+            <w:pPr>
+              <w:rPr>
+                <w:sz w:val="24"/>
+                <w:u w:val="single"/>
+              </w:rPr>
+            </w:pPr>
+            <w:proofErr w:type="gramStart"/>
+            <w:r>
+              <w:rPr>
+                <w:sz w:val="24"/>
+                <w:u w:val="single"/>
+              </w:rPr>
+              <w:t>Note :</w:t>
+            </w:r>
+            <w:proofErr w:type="gramEnd"/>
+            <w:r>
+              <w:rPr>
+                <w:sz w:val="24"/>
+                <w:u w:val="single"/>
+              </w:rPr>
+              <w:t xml:space="preserve"> Hystrix set timeout of 10 seconds, for all rest calls.</w:t>
+            </w:r>
+          </w:p>
+          <w:p>
+            <w:pPr>
+              <w:rPr>
+                <w:sz w:val="24"/>
+                <w:u w:val="single"/>
+              </w:rPr>
+            </w:pPr>
           </w:p>
           <w:p/>
         </w:tc>
@@ -1804,17 +2022,20 @@
       <w:r>
         <w:t>city-map-provider</w:t>
       </w:r>
+      <w:proofErr w:type="gramStart"/>
       <w:r>
         <w:t xml:space="preserve">` </w:t>
       </w:r>
       <w:r>
         <w:t xml:space="preserve"> service</w:t>
       </w:r>
+      <w:proofErr w:type="gramEnd"/>
       <w:r>
         <w:t>.</w:t>
       </w:r>
     </w:p>
     <w:p>
+      <w:proofErr w:type="gramStart"/>
       <w:r>
         <w:rPr>
           <w:b/>
@@ -1822,7 +2043,11 @@
         <w:t>TODO</w:t>
       </w:r>
       <w:r>
-        <w:t xml:space="preserve">  - These above 3 calls would be prohibited </w:t>
+        <w:t xml:space="preserve">  -</w:t>
+      </w:r>
+      <w:proofErr w:type="gramEnd"/>
+      <w:r>
+        <w:t xml:space="preserve"> These above 3 calls would be prohibited </w:t>
       </w:r>
       <w:r>
         <w:t xml:space="preserve">from outside world </w:t>
@@ -2052,6 +2277,19 @@
       </w:tr>
     </w:tbl>
     <w:p/>
+    <w:p>
+      <w:r>
+        <w:t xml:space="preserve">TODO – </w:t>
+      </w:r>
+      <w:proofErr w:type="gramStart"/>
+      <w:r>
+        <w:t>profiler based</w:t>
+      </w:r>
+      <w:proofErr w:type="gramEnd"/>
+      <w:r>
+        <w:t xml:space="preserve"> properties setting.</w:t>
+      </w:r>
+    </w:p>
     <w:sectPr>
       <w:pgSz w:w="12240" w:h="15840"/>
       <w:pgMar w:top="1440" w:right="1440" w:bottom="1440" w:left="1440" w:header="720" w:footer="720" w:gutter="0"/>
